--- a/CellLineTEMP/4-96-24143$parent13.docx
+++ b/CellLineTEMP/4-96-24143$parent13.docx
@@ -1,6 +1,6 @@
 
 <file path=word/document.xml><?xml version="1.0" encoding="utf-8"?>
-<w:document xmlns:wpc="http://schemas.microsoft.com/office/word/2010/wordprocessingCanvas" xmlns:cx="http://schemas.microsoft.com/office/drawing/2014/chartex" xmlns:cx1="http://schemas.microsoft.com/office/drawing/2015/9/8/chartex" xmlns:cx2="http://schemas.microsoft.com/office/drawing/2015/10/21/chartex" xmlns:cx3="http://schemas.microsoft.com/office/drawing/2016/5/9/chartex" xmlns:cx4="http://schemas.microsoft.com/office/drawing/2016/5/10/chartex" xmlns:cx5="http://schemas.microsoft.com/office/drawing/2016/5/11/chartex" xmlns:cx6="http://schemas.microsoft.com/office/drawing/2016/5/12/chartex" xmlns:cx7="http://schemas.microsoft.com/office/drawing/2016/5/13/chartex" xmlns:cx8="http://schemas.microsoft.com/office/drawing/2016/5/14/chartex" xmlns:mc="http://schemas.openxmlformats.org/markup-compatibility/2006" xmlns:aink="http://schemas.microsoft.com/office/drawing/2016/ink" xmlns:am3d="http://schemas.microsoft.com/office/drawing/2017/model3d" xmlns:o="urn:schemas-microsoft-com:office:office" xmlns:oel="http://schemas.microsoft.com/office/2019/extlst" xmlns:r="http://schemas.openxmlformats.org/officeDocument/2006/relationships" xmlns:m="http://schemas.openxmlformats.org/officeDocument/2006/math" xmlns:v="urn:schemas-microsoft-com:vml" xmlns:wp14="http://schemas.microsoft.com/office/word/2010/wordprocessingDrawing" xmlns:wp="http://schemas.openxmlformats.org/drawingml/2006/wordprocessingDrawing" xmlns:w10="urn:schemas-microsoft-com:office:word" xmlns:w="http://schemas.openxmlformats.org/wordprocessingml/2006/main" xmlns:w14="http://schemas.microsoft.com/office/word/2010/wordml" xmlns:w15="http://schemas.microsoft.com/office/word/2012/wordml" xmlns:w16cex="http://schemas.microsoft.com/office/word/2018/wordml/cex" xmlns:w16cid="http://schemas.microsoft.com/office/word/2016/wordml/cid" xmlns:w16="http://schemas.microsoft.com/office/word/2018/wordml" xmlns:w16du="http://schemas.microsoft.com/office/word/2023/wordml/word16du" xmlns:w16sdtdh="http://schemas.microsoft.com/office/word/2020/wordml/sdtdatahash" xmlns:w16se="http://schemas.microsoft.com/office/word/2015/wordml/symex" xmlns:wpg="http://schemas.microsoft.com/office/word/2010/wordprocessingGroup" xmlns:wpi="http://schemas.microsoft.com/office/word/2010/wordprocessingInk" xmlns:wne="http://schemas.microsoft.com/office/word/2006/wordml" xmlns:wps="http://schemas.microsoft.com/office/word/2010/wordprocessingShape" mc:Ignorable="w14 w15 w16se w16cid w16 w16cex w16sdtdh wp14">
+<w:document xmlns:wpc="http://schemas.microsoft.com/office/word/2010/wordprocessingCanvas" xmlns:cx="http://schemas.microsoft.com/office/drawing/2014/chartex" xmlns:cx1="http://schemas.microsoft.com/office/drawing/2015/9/8/chartex" xmlns:cx2="http://schemas.microsoft.com/office/drawing/2015/10/21/chartex" xmlns:cx3="http://schemas.microsoft.com/office/drawing/2016/5/9/chartex" xmlns:cx4="http://schemas.microsoft.com/office/drawing/2016/5/10/chartex" xmlns:cx5="http://schemas.microsoft.com/office/drawing/2016/5/11/chartex" xmlns:cx6="http://schemas.microsoft.com/office/drawing/2016/5/12/chartex" xmlns:cx7="http://schemas.microsoft.com/office/drawing/2016/5/13/chartex" xmlns:cx8="http://schemas.microsoft.com/office/drawing/2016/5/14/chartex" xmlns:mc="http://schemas.openxmlformats.org/markup-compatibility/2006" xmlns:aink="http://schemas.microsoft.com/office/drawing/2016/ink" xmlns:am3d="http://schemas.microsoft.com/office/drawing/2017/model3d" xmlns:o="urn:schemas-microsoft-com:office:office" xmlns:oel="http://schemas.microsoft.com/office/2019/extlst" xmlns:r="http://schemas.openxmlformats.org/officeDocument/2006/relationships" xmlns:m="http://schemas.openxmlformats.org/officeDocument/2006/math" xmlns:v="urn:schemas-microsoft-com:vml" xmlns:wp14="http://schemas.microsoft.com/office/word/2010/wordprocessingDrawing" xmlns:wp="http://schemas.openxmlformats.org/drawingml/2006/wordprocessingDrawing" xmlns:w10="urn:schemas-microsoft-com:office:word" xmlns:w="http://schemas.openxmlformats.org/wordprocessingml/2006/main" xmlns:w14="http://schemas.microsoft.com/office/word/2010/wordml" xmlns:w15="http://schemas.microsoft.com/office/word/2012/wordml" xmlns:w16cex="http://schemas.microsoft.com/office/word/2018/wordml/cex" xmlns:w16cid="http://schemas.microsoft.com/office/word/2016/wordml/cid" xmlns:w16="http://schemas.microsoft.com/office/word/2018/wordml" xmlns:w16sdtdh="http://schemas.microsoft.com/office/word/2020/wordml/sdtdatahash" xmlns:w16se="http://schemas.microsoft.com/office/word/2015/wordml/symex" xmlns:wpg="http://schemas.microsoft.com/office/word/2010/wordprocessingGroup" xmlns:wpi="http://schemas.microsoft.com/office/word/2010/wordprocessingInk" xmlns:wne="http://schemas.microsoft.com/office/word/2006/wordml" xmlns:wps="http://schemas.microsoft.com/office/word/2010/wordprocessingShape" mc:Ignorable="w14 w15 w16se w16cid w16 w16cex w16sdtdh wp14">
   <w:body>
     <w:tbl>
       <w:tblPr>
@@ -48,7 +48,7 @@
               </w:rPr>
             </w:pPr>
             <w:r>
-              <w:t>6</w:t>
+              <w:t>4</w:t>
             </w:r>
           </w:p>
         </w:tc>
@@ -130,7 +130,7 @@
                 <w:sz w:val="16"/>
                 <w:szCs w:val="16"/>
               </w:rPr>
-              <w:t xml:space="preserve"> COG </w:t>
+              <w:t xml:space="preserve"> ICLC 2 </w:t>
             </w:r>
             <w:r>
               <w:rPr>
@@ -161,13 +161,13 @@
             </w:pPr>
             <w:r>
               <w:rPr>
-                <w:spacing w:val="33"/>
-              </w:rPr>
-              <w:t> COLO-69</w:t>
-            </w:r>
-            <w:r>
-              <w:rPr>
-                <w:spacing w:val="3"/>
+                <w:spacing w:val="90"/>
+              </w:rPr>
+              <w:t> DMS-7</w:t>
+            </w:r>
+            <w:r>
+              <w:rPr>
+                <w:spacing w:val="10"/>
               </w:rPr>
               <w:t>9</w:t>
             </w:r>
@@ -224,7 +224,7 @@
               </w:rPr>
             </w:pPr>
             <w:r>
-              <w:t>75.00%</w:t>
+              <w:t>72.73%</w:t>
             </w:r>
           </w:p>
         </w:tc>
@@ -252,7 +252,7 @@
                 <w:sz w:val="16"/>
                 <w:szCs w:val="16"/>
               </w:rPr>
-              <w:t xml:space="preserve"> COG </w:t>
+              <w:t xml:space="preserve"> ICLC 2 </w:t>
             </w:r>
             <w:r>
               <w:rPr>
@@ -282,7 +282,16 @@
               </w:rPr>
             </w:pPr>
             <w:r>
-              <w:t> </w:t>
+              <w:rPr>
+                <w:spacing w:val="38"/>
+              </w:rPr>
+              <w:t> HTL9800</w:t>
+            </w:r>
+            <w:r>
+              <w:rPr>
+                <w:spacing w:val="2"/>
+              </w:rPr>
+              <w:t>9</w:t>
             </w:r>
           </w:p>
         </w:tc>
@@ -432,7 +441,7 @@
                 <w:sz w:val="18"/>
                 <w:szCs w:val="18"/>
               </w:rPr>
-              <w:t> COG</w:t>
+              <w:t> ICLC 2</w:t>
             </w:r>
             <w:r>
               <w:rPr>
@@ -688,7 +697,7 @@
                 <w:sz w:val="20"/>
                 <w:szCs w:val="20"/>
               </w:rPr>
-              <w:t> COG Best Match Profile</w:t>
+              <w:t> ICLC 2 Best Match Profile</w:t>
             </w:r>
           </w:p>
         </w:tc>
@@ -794,22 +803,7 @@
               </w:rPr>
             </w:pPr>
             <w:r>
-              <w:rPr>
-                <w:color w:val="FF0000"/>
-              </w:rPr>
-              <w:t>11</w:t>
-            </w:r>
-            <w:r>
-              <w:t>,</w:t>
-            </w:r>
-            <w:r>
-              <w:rPr>
-                <w:color w:val="FF0000"/>
-              </w:rPr>
-              <w:t>12</w:t>
-            </w:r>
-            <w:r>
-              <w:t> </w:t>
+              <w:t>nd </w:t>
             </w:r>
           </w:p>
         </w:tc>
@@ -1024,13 +1018,16 @@
               </w:rPr>
             </w:pPr>
             <w:r>
+              <w:t>9,</w:t>
+            </w:r>
+            <w:r>
               <w:rPr>
                 <w:color w:val="FF0000"/>
               </w:rPr>
               <w:t>11</w:t>
             </w:r>
             <w:r>
-              <w:t>,13 </w:t>
+              <w:t> </w:t>
             </w:r>
           </w:p>
         </w:tc>
@@ -1245,7 +1242,13 @@
               </w:rPr>
             </w:pPr>
             <w:r>
-              <w:t>17 </w:t>
+              <w:rPr>
+                <w:color w:val="FF0000"/>
+              </w:rPr>
+              <w:t>18</w:t>
+            </w:r>
+            <w:r>
+              <w:t> </w:t>
             </w:r>
           </w:p>
         </w:tc>
@@ -1354,10 +1357,10 @@
               <w:rPr>
                 <w:color w:val="FF0000"/>
               </w:rPr>
-              <w:t>9</w:t>
-            </w:r>
-            <w:r>
-              <w:t>,10 </w:t>
+              <w:t>8</w:t>
+            </w:r>
+            <w:r>
+              <w:t> </w:t>
             </w:r>
           </w:p>
         </w:tc>
@@ -1466,7 +1469,7 @@
               <w:t>X</w:t>
             </w:r>
             <w:r>
-              <w:t> </w:t>
+              <w:t>,Y </w:t>
             </w:r>
           </w:p>
         </w:tc>
@@ -1795,6 +1798,12 @@
                 <w:rFonts w:asciiTheme="minorHAnsi" w:hAnsiTheme="minorHAnsi" w:cstheme="minorHAnsi"/>
               </w:rPr>
             </w:pPr>
+            <w:r>
+              <w:rPr>
+                <w:color w:val="FF0000"/>
+              </w:rPr>
+              <w:t>30</w:t>
+            </w:r>
             <w:r>
               <w:t> </w:t>
             </w:r>
@@ -3289,7 +3298,7 @@
               </w:rPr>
             </w:pPr>
             <w:r>
-              <w:t>6</w:t>
+              <w:t>4</w:t>
             </w:r>
           </w:p>
         </w:tc>
@@ -3491,7 +3500,7 @@
 </file>
 
 <file path=word/endnotes.xml><?xml version="1.0" encoding="utf-8"?>
-<w:endnotes xmlns:wpc="http://schemas.microsoft.com/office/word/2010/wordprocessingCanvas" xmlns:cx="http://schemas.microsoft.com/office/drawing/2014/chartex" xmlns:cx1="http://schemas.microsoft.com/office/drawing/2015/9/8/chartex" xmlns:cx2="http://schemas.microsoft.com/office/drawing/2015/10/21/chartex" xmlns:cx3="http://schemas.microsoft.com/office/drawing/2016/5/9/chartex" xmlns:cx4="http://schemas.microsoft.com/office/drawing/2016/5/10/chartex" xmlns:cx5="http://schemas.microsoft.com/office/drawing/2016/5/11/chartex" xmlns:cx6="http://schemas.microsoft.com/office/drawing/2016/5/12/chartex" xmlns:cx7="http://schemas.microsoft.com/office/drawing/2016/5/13/chartex" xmlns:cx8="http://schemas.microsoft.com/office/drawing/2016/5/14/chartex" xmlns:mc="http://schemas.openxmlformats.org/markup-compatibility/2006" xmlns:aink="http://schemas.microsoft.com/office/drawing/2016/ink" xmlns:am3d="http://schemas.microsoft.com/office/drawing/2017/model3d" xmlns:o="urn:schemas-microsoft-com:office:office" xmlns:oel="http://schemas.microsoft.com/office/2019/extlst" xmlns:r="http://schemas.openxmlformats.org/officeDocument/2006/relationships" xmlns:m="http://schemas.openxmlformats.org/officeDocument/2006/math" xmlns:v="urn:schemas-microsoft-com:vml" xmlns:wp14="http://schemas.microsoft.com/office/word/2010/wordprocessingDrawing" xmlns:wp="http://schemas.openxmlformats.org/drawingml/2006/wordprocessingDrawing" xmlns:w10="urn:schemas-microsoft-com:office:word" xmlns:w="http://schemas.openxmlformats.org/wordprocessingml/2006/main" xmlns:w14="http://schemas.microsoft.com/office/word/2010/wordml" xmlns:w15="http://schemas.microsoft.com/office/word/2012/wordml" xmlns:w16cex="http://schemas.microsoft.com/office/word/2018/wordml/cex" xmlns:w16cid="http://schemas.microsoft.com/office/word/2016/wordml/cid" xmlns:w16="http://schemas.microsoft.com/office/word/2018/wordml" xmlns:w16du="http://schemas.microsoft.com/office/word/2023/wordml/word16du" xmlns:w16sdtdh="http://schemas.microsoft.com/office/word/2020/wordml/sdtdatahash" xmlns:w16se="http://schemas.microsoft.com/office/word/2015/wordml/symex" xmlns:wpg="http://schemas.microsoft.com/office/word/2010/wordprocessingGroup" xmlns:wpi="http://schemas.microsoft.com/office/word/2010/wordprocessingInk" xmlns:wne="http://schemas.microsoft.com/office/word/2006/wordml" xmlns:wps="http://schemas.microsoft.com/office/word/2010/wordprocessingShape" mc:Ignorable="w14 w15 w16se w16cid w16 w16cex w16sdtdh wp14">
+<w:endnotes xmlns:wpc="http://schemas.microsoft.com/office/word/2010/wordprocessingCanvas" xmlns:cx="http://schemas.microsoft.com/office/drawing/2014/chartex" xmlns:cx1="http://schemas.microsoft.com/office/drawing/2015/9/8/chartex" xmlns:cx2="http://schemas.microsoft.com/office/drawing/2015/10/21/chartex" xmlns:cx3="http://schemas.microsoft.com/office/drawing/2016/5/9/chartex" xmlns:cx4="http://schemas.microsoft.com/office/drawing/2016/5/10/chartex" xmlns:cx5="http://schemas.microsoft.com/office/drawing/2016/5/11/chartex" xmlns:cx6="http://schemas.microsoft.com/office/drawing/2016/5/12/chartex" xmlns:cx7="http://schemas.microsoft.com/office/drawing/2016/5/13/chartex" xmlns:cx8="http://schemas.microsoft.com/office/drawing/2016/5/14/chartex" xmlns:mc="http://schemas.openxmlformats.org/markup-compatibility/2006" xmlns:aink="http://schemas.microsoft.com/office/drawing/2016/ink" xmlns:am3d="http://schemas.microsoft.com/office/drawing/2017/model3d" xmlns:o="urn:schemas-microsoft-com:office:office" xmlns:oel="http://schemas.microsoft.com/office/2019/extlst" xmlns:r="http://schemas.openxmlformats.org/officeDocument/2006/relationships" xmlns:m="http://schemas.openxmlformats.org/officeDocument/2006/math" xmlns:v="urn:schemas-microsoft-com:vml" xmlns:wp14="http://schemas.microsoft.com/office/word/2010/wordprocessingDrawing" xmlns:wp="http://schemas.openxmlformats.org/drawingml/2006/wordprocessingDrawing" xmlns:w10="urn:schemas-microsoft-com:office:word" xmlns:w="http://schemas.openxmlformats.org/wordprocessingml/2006/main" xmlns:w14="http://schemas.microsoft.com/office/word/2010/wordml" xmlns:w15="http://schemas.microsoft.com/office/word/2012/wordml" xmlns:w16cex="http://schemas.microsoft.com/office/word/2018/wordml/cex" xmlns:w16cid="http://schemas.microsoft.com/office/word/2016/wordml/cid" xmlns:w16="http://schemas.microsoft.com/office/word/2018/wordml" xmlns:w16sdtdh="http://schemas.microsoft.com/office/word/2020/wordml/sdtdatahash" xmlns:w16se="http://schemas.microsoft.com/office/word/2015/wordml/symex" xmlns:wpg="http://schemas.microsoft.com/office/word/2010/wordprocessingGroup" xmlns:wpi="http://schemas.microsoft.com/office/word/2010/wordprocessingInk" xmlns:wne="http://schemas.microsoft.com/office/word/2006/wordml" xmlns:wps="http://schemas.microsoft.com/office/word/2010/wordprocessingShape" mc:Ignorable="w14 w15 w16se w16cid w16 w16cex w16sdtdh wp14">
   <w:endnote w:type="separator" w:id="-1">
     <w:p>
       <w:r>
@@ -3510,7 +3519,7 @@
 </file>
 
 <file path=word/footnotes.xml><?xml version="1.0" encoding="utf-8"?>
-<w:footnotes xmlns:wpc="http://schemas.microsoft.com/office/word/2010/wordprocessingCanvas" xmlns:cx="http://schemas.microsoft.com/office/drawing/2014/chartex" xmlns:cx1="http://schemas.microsoft.com/office/drawing/2015/9/8/chartex" xmlns:cx2="http://schemas.microsoft.com/office/drawing/2015/10/21/chartex" xmlns:cx3="http://schemas.microsoft.com/office/drawing/2016/5/9/chartex" xmlns:cx4="http://schemas.microsoft.com/office/drawing/2016/5/10/chartex" xmlns:cx5="http://schemas.microsoft.com/office/drawing/2016/5/11/chartex" xmlns:cx6="http://schemas.microsoft.com/office/drawing/2016/5/12/chartex" xmlns:cx7="http://schemas.microsoft.com/office/drawing/2016/5/13/chartex" xmlns:cx8="http://schemas.microsoft.com/office/drawing/2016/5/14/chartex" xmlns:mc="http://schemas.openxmlformats.org/markup-compatibility/2006" xmlns:aink="http://schemas.microsoft.com/office/drawing/2016/ink" xmlns:am3d="http://schemas.microsoft.com/office/drawing/2017/model3d" xmlns:o="urn:schemas-microsoft-com:office:office" xmlns:oel="http://schemas.microsoft.com/office/2019/extlst" xmlns:r="http://schemas.openxmlformats.org/officeDocument/2006/relationships" xmlns:m="http://schemas.openxmlformats.org/officeDocument/2006/math" xmlns:v="urn:schemas-microsoft-com:vml" xmlns:wp14="http://schemas.microsoft.com/office/word/2010/wordprocessingDrawing" xmlns:wp="http://schemas.openxmlformats.org/drawingml/2006/wordprocessingDrawing" xmlns:w10="urn:schemas-microsoft-com:office:word" xmlns:w="http://schemas.openxmlformats.org/wordprocessingml/2006/main" xmlns:w14="http://schemas.microsoft.com/office/word/2010/wordml" xmlns:w15="http://schemas.microsoft.com/office/word/2012/wordml" xmlns:w16cex="http://schemas.microsoft.com/office/word/2018/wordml/cex" xmlns:w16cid="http://schemas.microsoft.com/office/word/2016/wordml/cid" xmlns:w16="http://schemas.microsoft.com/office/word/2018/wordml" xmlns:w16du="http://schemas.microsoft.com/office/word/2023/wordml/word16du" xmlns:w16sdtdh="http://schemas.microsoft.com/office/word/2020/wordml/sdtdatahash" xmlns:w16se="http://schemas.microsoft.com/office/word/2015/wordml/symex" xmlns:wpg="http://schemas.microsoft.com/office/word/2010/wordprocessingGroup" xmlns:wpi="http://schemas.microsoft.com/office/word/2010/wordprocessingInk" xmlns:wne="http://schemas.microsoft.com/office/word/2006/wordml" xmlns:wps="http://schemas.microsoft.com/office/word/2010/wordprocessingShape" mc:Ignorable="w14 w15 w16se w16cid w16 w16cex w16sdtdh wp14">
+<w:footnotes xmlns:wpc="http://schemas.microsoft.com/office/word/2010/wordprocessingCanvas" xmlns:cx="http://schemas.microsoft.com/office/drawing/2014/chartex" xmlns:cx1="http://schemas.microsoft.com/office/drawing/2015/9/8/chartex" xmlns:cx2="http://schemas.microsoft.com/office/drawing/2015/10/21/chartex" xmlns:cx3="http://schemas.microsoft.com/office/drawing/2016/5/9/chartex" xmlns:cx4="http://schemas.microsoft.com/office/drawing/2016/5/10/chartex" xmlns:cx5="http://schemas.microsoft.com/office/drawing/2016/5/11/chartex" xmlns:cx6="http://schemas.microsoft.com/office/drawing/2016/5/12/chartex" xmlns:cx7="http://schemas.microsoft.com/office/drawing/2016/5/13/chartex" xmlns:cx8="http://schemas.microsoft.com/office/drawing/2016/5/14/chartex" xmlns:mc="http://schemas.openxmlformats.org/markup-compatibility/2006" xmlns:aink="http://schemas.microsoft.com/office/drawing/2016/ink" xmlns:am3d="http://schemas.microsoft.com/office/drawing/2017/model3d" xmlns:o="urn:schemas-microsoft-com:office:office" xmlns:oel="http://schemas.microsoft.com/office/2019/extlst" xmlns:r="http://schemas.openxmlformats.org/officeDocument/2006/relationships" xmlns:m="http://schemas.openxmlformats.org/officeDocument/2006/math" xmlns:v="urn:schemas-microsoft-com:vml" xmlns:wp14="http://schemas.microsoft.com/office/word/2010/wordprocessingDrawing" xmlns:wp="http://schemas.openxmlformats.org/drawingml/2006/wordprocessingDrawing" xmlns:w10="urn:schemas-microsoft-com:office:word" xmlns:w="http://schemas.openxmlformats.org/wordprocessingml/2006/main" xmlns:w14="http://schemas.microsoft.com/office/word/2010/wordml" xmlns:w15="http://schemas.microsoft.com/office/word/2012/wordml" xmlns:w16cex="http://schemas.microsoft.com/office/word/2018/wordml/cex" xmlns:w16cid="http://schemas.microsoft.com/office/word/2016/wordml/cid" xmlns:w16="http://schemas.microsoft.com/office/word/2018/wordml" xmlns:w16sdtdh="http://schemas.microsoft.com/office/word/2020/wordml/sdtdatahash" xmlns:w16se="http://schemas.microsoft.com/office/word/2015/wordml/symex" xmlns:wpg="http://schemas.microsoft.com/office/word/2010/wordprocessingGroup" xmlns:wpi="http://schemas.microsoft.com/office/word/2010/wordprocessingInk" xmlns:wne="http://schemas.microsoft.com/office/word/2006/wordml" xmlns:wps="http://schemas.microsoft.com/office/word/2010/wordprocessingShape" mc:Ignorable="w14 w15 w16se w16cid w16 w16cex w16sdtdh wp14">
   <w:footnote w:type="separator" w:id="-1">
     <w:p>
       <w:r>
@@ -4019,7 +4028,7 @@
 </file>
 
 <file path=word/glossary/document.xml><?xml version="1.0" encoding="utf-8"?>
-<w:glossaryDocument xmlns:wpc="http://schemas.microsoft.com/office/word/2010/wordprocessingCanvas" xmlns:cx="http://schemas.microsoft.com/office/drawing/2014/chartex" xmlns:cx1="http://schemas.microsoft.com/office/drawing/2015/9/8/chartex" xmlns:cx2="http://schemas.microsoft.com/office/drawing/2015/10/21/chartex" xmlns:cx3="http://schemas.microsoft.com/office/drawing/2016/5/9/chartex" xmlns:cx4="http://schemas.microsoft.com/office/drawing/2016/5/10/chartex" xmlns:cx5="http://schemas.microsoft.com/office/drawing/2016/5/11/chartex" xmlns:cx6="http://schemas.microsoft.com/office/drawing/2016/5/12/chartex" xmlns:cx7="http://schemas.microsoft.com/office/drawing/2016/5/13/chartex" xmlns:cx8="http://schemas.microsoft.com/office/drawing/2016/5/14/chartex" xmlns:mc="http://schemas.openxmlformats.org/markup-compatibility/2006" xmlns:aink="http://schemas.microsoft.com/office/drawing/2016/ink" xmlns:am3d="http://schemas.microsoft.com/office/drawing/2017/model3d" xmlns:o="urn:schemas-microsoft-com:office:office" xmlns:oel="http://schemas.microsoft.com/office/2019/extlst" xmlns:r="http://schemas.openxmlformats.org/officeDocument/2006/relationships" xmlns:m="http://schemas.openxmlformats.org/officeDocument/2006/math" xmlns:v="urn:schemas-microsoft-com:vml" xmlns:wp14="http://schemas.microsoft.com/office/word/2010/wordprocessingDrawing" xmlns:wp="http://schemas.openxmlformats.org/drawingml/2006/wordprocessingDrawing" xmlns:w10="urn:schemas-microsoft-com:office:word" xmlns:w="http://schemas.openxmlformats.org/wordprocessingml/2006/main" xmlns:w14="http://schemas.microsoft.com/office/word/2010/wordml" xmlns:w15="http://schemas.microsoft.com/office/word/2012/wordml" xmlns:w16cex="http://schemas.microsoft.com/office/word/2018/wordml/cex" xmlns:w16cid="http://schemas.microsoft.com/office/word/2016/wordml/cid" xmlns:w16="http://schemas.microsoft.com/office/word/2018/wordml" xmlns:w16du="http://schemas.microsoft.com/office/word/2023/wordml/word16du" xmlns:w16sdtdh="http://schemas.microsoft.com/office/word/2020/wordml/sdtdatahash" xmlns:w16se="http://schemas.microsoft.com/office/word/2015/wordml/symex" xmlns:wpg="http://schemas.microsoft.com/office/word/2010/wordprocessingGroup" xmlns:wpi="http://schemas.microsoft.com/office/word/2010/wordprocessingInk" xmlns:wne="http://schemas.microsoft.com/office/word/2006/wordml" xmlns:wps="http://schemas.microsoft.com/office/word/2010/wordprocessingShape" mc:Ignorable="w14 w15 w16se w16cid w16 w16cex w16sdtdh wp14">
+<w:glossaryDocument xmlns:wpc="http://schemas.microsoft.com/office/word/2010/wordprocessingCanvas" xmlns:cx="http://schemas.microsoft.com/office/drawing/2014/chartex" xmlns:cx1="http://schemas.microsoft.com/office/drawing/2015/9/8/chartex" xmlns:cx2="http://schemas.microsoft.com/office/drawing/2015/10/21/chartex" xmlns:cx3="http://schemas.microsoft.com/office/drawing/2016/5/9/chartex" xmlns:cx4="http://schemas.microsoft.com/office/drawing/2016/5/10/chartex" xmlns:cx5="http://schemas.microsoft.com/office/drawing/2016/5/11/chartex" xmlns:cx6="http://schemas.microsoft.com/office/drawing/2016/5/12/chartex" xmlns:cx7="http://schemas.microsoft.com/office/drawing/2016/5/13/chartex" xmlns:cx8="http://schemas.microsoft.com/office/drawing/2016/5/14/chartex" xmlns:mc="http://schemas.openxmlformats.org/markup-compatibility/2006" xmlns:aink="http://schemas.microsoft.com/office/drawing/2016/ink" xmlns:am3d="http://schemas.microsoft.com/office/drawing/2017/model3d" xmlns:o="urn:schemas-microsoft-com:office:office" xmlns:oel="http://schemas.microsoft.com/office/2019/extlst" xmlns:r="http://schemas.openxmlformats.org/officeDocument/2006/relationships" xmlns:m="http://schemas.openxmlformats.org/officeDocument/2006/math" xmlns:v="urn:schemas-microsoft-com:vml" xmlns:wp14="http://schemas.microsoft.com/office/word/2010/wordprocessingDrawing" xmlns:wp="http://schemas.openxmlformats.org/drawingml/2006/wordprocessingDrawing" xmlns:w10="urn:schemas-microsoft-com:office:word" xmlns:w="http://schemas.openxmlformats.org/wordprocessingml/2006/main" xmlns:w14="http://schemas.microsoft.com/office/word/2010/wordml" xmlns:w15="http://schemas.microsoft.com/office/word/2012/wordml" xmlns:w16cex="http://schemas.microsoft.com/office/word/2018/wordml/cex" xmlns:w16cid="http://schemas.microsoft.com/office/word/2016/wordml/cid" xmlns:w16="http://schemas.microsoft.com/office/word/2018/wordml" xmlns:w16sdtdh="http://schemas.microsoft.com/office/word/2020/wordml/sdtdatahash" xmlns:w16se="http://schemas.microsoft.com/office/word/2015/wordml/symex" xmlns:wpg="http://schemas.microsoft.com/office/word/2010/wordprocessingGroup" xmlns:wpi="http://schemas.microsoft.com/office/word/2010/wordprocessingInk" xmlns:wne="http://schemas.microsoft.com/office/word/2006/wordml" xmlns:wps="http://schemas.microsoft.com/office/word/2010/wordprocessingShape" mc:Ignorable="w14 w15 w16se w16cid w16 w16cex w16sdtdh wp14">
   <w:docParts>
     <w:docPart>
       <w:docPartPr>
@@ -4114,6 +4123,7 @@
     <w:rsid w:val="00875BBD"/>
     <w:rsid w:val="008B29A9"/>
     <w:rsid w:val="009F799B"/>
+    <w:rsid w:val="00C973B4"/>
     <w:rsid w:val="00F71DC3"/>
     <w:rsid w:val="00FC3DE0"/>
     <w:rsid w:val="00FD65D9"/>

--- a/CellLineTEMP/4-96-24143$parent13.docx
+++ b/CellLineTEMP/4-96-24143$parent13.docx
@@ -130,7 +130,7 @@
                 <w:sz w:val="16"/>
                 <w:szCs w:val="16"/>
               </w:rPr>
-              <w:t xml:space="preserve"> ICLC 2 </w:t>
+              <w:t xml:space="preserve"> DSMZ </w:t>
             </w:r>
             <w:r>
               <w:rPr>
@@ -161,13 +161,13 @@
             </w:pPr>
             <w:r>
               <w:rPr>
-                <w:spacing w:val="90"/>
-              </w:rPr>
-              <w:t> DMS-7</w:t>
-            </w:r>
-            <w:r>
-              <w:rPr>
-                <w:spacing w:val="10"/>
+                <w:spacing w:val="33"/>
+              </w:rPr>
+              <w:t> COLO-69</w:t>
+            </w:r>
+            <w:r>
+              <w:rPr>
+                <w:spacing w:val="3"/>
               </w:rPr>
               <w:t>9</w:t>
             </w:r>
@@ -224,7 +224,7 @@
               </w:rPr>
             </w:pPr>
             <w:r>
-              <w:t>72.73%</w:t>
+              <w:t>75.00%</w:t>
             </w:r>
           </w:p>
         </w:tc>
@@ -252,7 +252,7 @@
                 <w:sz w:val="16"/>
                 <w:szCs w:val="16"/>
               </w:rPr>
-              <w:t xml:space="preserve"> ICLC 2 </w:t>
+              <w:t xml:space="preserve"> DSMZ </w:t>
             </w:r>
             <w:r>
               <w:rPr>
@@ -283,15 +283,15 @@
             </w:pPr>
             <w:r>
               <w:rPr>
-                <w:spacing w:val="38"/>
-              </w:rPr>
-              <w:t> HTL9800</w:t>
-            </w:r>
-            <w:r>
-              <w:rPr>
-                <w:spacing w:val="2"/>
-              </w:rPr>
-              <w:t>9</w:t>
+                <w:spacing w:val="63"/>
+              </w:rPr>
+              <w:t> ACC-19</w:t>
+            </w:r>
+            <w:r>
+              <w:rPr>
+                <w:spacing w:val="1"/>
+              </w:rPr>
+              <w:t>6</w:t>
             </w:r>
           </w:p>
         </w:tc>
@@ -441,7 +441,7 @@
                 <w:sz w:val="18"/>
                 <w:szCs w:val="18"/>
               </w:rPr>
-              <w:t> ICLC 2</w:t>
+              <w:t> DSMZ</w:t>
             </w:r>
             <w:r>
               <w:rPr>
@@ -697,7 +697,7 @@
                 <w:sz w:val="20"/>
                 <w:szCs w:val="20"/>
               </w:rPr>
-              <w:t> ICLC 2 Best Match Profile</w:t>
+              <w:t> DSMZ Best Match Profile</w:t>
             </w:r>
           </w:p>
         </w:tc>
@@ -803,7 +803,22 @@
               </w:rPr>
             </w:pPr>
             <w:r>
-              <w:t>nd </w:t>
+              <w:rPr>
+                <w:color w:val="FF0000"/>
+              </w:rPr>
+              <w:t>11</w:t>
+            </w:r>
+            <w:r>
+              <w:t>,</w:t>
+            </w:r>
+            <w:r>
+              <w:rPr>
+                <w:color w:val="FF0000"/>
+              </w:rPr>
+              <w:t>12</w:t>
+            </w:r>
+            <w:r>
+              <w:t> </w:t>
             </w:r>
           </w:p>
         </w:tc>
@@ -1018,16 +1033,13 @@
               </w:rPr>
             </w:pPr>
             <w:r>
-              <w:t>9,</w:t>
-            </w:r>
-            <w:r>
               <w:rPr>
                 <w:color w:val="FF0000"/>
               </w:rPr>
               <w:t>11</w:t>
             </w:r>
             <w:r>
-              <w:t> </w:t>
+              <w:t>,13 </w:t>
             </w:r>
           </w:p>
         </w:tc>
@@ -1242,13 +1254,7 @@
               </w:rPr>
             </w:pPr>
             <w:r>
-              <w:rPr>
-                <w:color w:val="FF0000"/>
-              </w:rPr>
-              <w:t>18</w:t>
-            </w:r>
-            <w:r>
-              <w:t> </w:t>
+              <w:t>17 </w:t>
             </w:r>
           </w:p>
         </w:tc>
@@ -1357,10 +1363,10 @@
               <w:rPr>
                 <w:color w:val="FF0000"/>
               </w:rPr>
-              <w:t>8</w:t>
-            </w:r>
-            <w:r>
-              <w:t> </w:t>
+              <w:t>9</w:t>
+            </w:r>
+            <w:r>
+              <w:t>,9.3 </w:t>
             </w:r>
           </w:p>
         </w:tc>
@@ -1469,7 +1475,7 @@
               <w:t>X</w:t>
             </w:r>
             <w:r>
-              <w:t>,Y </w:t>
+              <w:t> </w:t>
             </w:r>
           </w:p>
         </w:tc>
@@ -1798,12 +1804,6 @@
                 <w:rFonts w:asciiTheme="minorHAnsi" w:hAnsiTheme="minorHAnsi" w:cstheme="minorHAnsi"/>
               </w:rPr>
             </w:pPr>
-            <w:r>
-              <w:rPr>
-                <w:color w:val="FF0000"/>
-              </w:rPr>
-              <w:t>30</w:t>
-            </w:r>
             <w:r>
               <w:t> </w:t>
             </w:r>
@@ -4123,7 +4123,6 @@
     <w:rsid w:val="00875BBD"/>
     <w:rsid w:val="008B29A9"/>
     <w:rsid w:val="009F799B"/>
-    <w:rsid w:val="00C973B4"/>
     <w:rsid w:val="00F71DC3"/>
     <w:rsid w:val="00FC3DE0"/>
     <w:rsid w:val="00FD65D9"/>
